--- a/2017/R2017-11-2-master.docx
+++ b/2017/R2017-11-2-master.docx
@@ -236,6 +236,9 @@
         <w:pStyle w:val="CVheader"/>
       </w:pPr>
       <w:r>
+        <w:rPr>
+          <w:lang w:val="en-US" w:eastAsia="en-US"/>
+        </w:rPr>
         <mc:AlternateContent>
           <mc:Choice Requires="wps">
             <w:drawing>
@@ -378,6 +381,9 @@
         <w:pStyle w:val="CVheader"/>
       </w:pPr>
       <w:r>
+        <w:rPr>
+          <w:lang w:val="en-US" w:eastAsia="en-US"/>
+        </w:rPr>
         <mc:AlternateContent>
           <mc:Choice Requires="wps">
             <w:drawing>
@@ -1051,6 +1057,9 @@
         <w:pStyle w:val="CVheader"/>
       </w:pPr>
       <w:r>
+        <w:rPr>
+          <w:lang w:val="en-US" w:eastAsia="en-US"/>
+        </w:rPr>
         <mc:AlternateContent>
           <mc:Choice Requires="wps">
             <w:drawing>
@@ -1506,6 +1515,9 @@
         <w:pStyle w:val="CVheader"/>
       </w:pPr>
       <w:r>
+        <w:rPr>
+          <w:lang w:val="en-US" w:eastAsia="en-US"/>
+        </w:rPr>
         <mc:AlternateContent>
           <mc:Choice Requires="wps">
             <w:drawing>
@@ -1791,7 +1803,6 @@
         <w:rPr>
           <w:b/>
           <w:noProof/>
-          <w:lang w:val="en-GB" w:eastAsia="en-GB"/>
         </w:rPr>
         <mc:AlternateContent>
           <mc:Choice Requires="wps">
@@ -2186,6 +2197,30 @@
     <w:p>
       <w:pPr>
         <w:pStyle w:val="CVbody"/>
+        <w:numPr>
+          <w:ilvl w:val="0"/>
+          <w:numId w:val="14"/>
+        </w:numPr>
+      </w:pPr>
+      <w:r>
+        <w:lastRenderedPageBreak/>
+        <w:t>3 times titled as “Engineer of the sprint”</w:t>
+      </w:r>
+    </w:p>
+    <w:p>
+      <w:pPr>
+        <w:pStyle w:val="CVbody"/>
+        <w:numPr>
+          <w:ilvl w:val="0"/>
+          <w:numId w:val="14"/>
+        </w:numPr>
+      </w:pPr>
+      <w:bookmarkStart w:id="0" w:name="_GoBack"/>
+      <w:bookmarkEnd w:id="0"/>
+    </w:p>
+    <w:p>
+      <w:pPr>
+        <w:pStyle w:val="CVbody"/>
         <w:ind w:left="1440"/>
         <w:rPr>
           <w:color w:val="A6A6A6" w:themeColor="background1" w:themeShade="A6"/>
@@ -2749,8 +2784,6 @@
           <w:numId w:val="14"/>
         </w:numPr>
       </w:pPr>
-      <w:bookmarkStart w:id="0" w:name="_GoBack"/>
-      <w:bookmarkEnd w:id="0"/>
     </w:p>
     <w:p>
       <w:pPr>
@@ -2761,6 +2794,7 @@
         </w:numPr>
       </w:pPr>
       <w:r>
+        <w:lastRenderedPageBreak/>
         <w:t>Propo</w:t>
       </w:r>
       <w:r>
@@ -2782,7 +2816,6 @@
         </w:numPr>
       </w:pPr>
       <w:r>
-        <w:lastRenderedPageBreak/>
         <w:t>Introduced a new idea of combining MAC and PHY layers in a frequency-hopping Ad-Hoc radio with a state-of-the-art robust routing algorithm</w:t>
       </w:r>
     </w:p>
@@ -3350,6 +3383,7 @@
         <w:ind w:left="0"/>
       </w:pPr>
       <w:r>
+        <w:lastRenderedPageBreak/>
         <w:t xml:space="preserve">A scientific and research </w:t>
       </w:r>
       <w:r>
@@ -3373,7 +3407,6 @@
         </w:rPr>
       </w:pPr>
       <w:r>
-        <w:lastRenderedPageBreak/>
         <w:tab/>
       </w:r>
       <w:r>
@@ -3515,7 +3548,6 @@
         <w:rPr>
           <w:b/>
           <w:noProof/>
-          <w:lang w:val="en-GB" w:eastAsia="en-GB"/>
         </w:rPr>
         <mc:AlternateContent>
           <mc:Choice Requires="wps">
@@ -3960,7 +3992,6 @@
         <w:rPr>
           <w:b/>
           <w:noProof/>
-          <w:lang w:val="en-GB" w:eastAsia="en-GB"/>
         </w:rPr>
         <mc:AlternateContent>
           <mc:Choice Requires="wps">
@@ -4320,7 +4351,6 @@
         <w:rPr>
           <w:b/>
           <w:noProof/>
-          <w:lang w:val="en-GB" w:eastAsia="en-GB"/>
         </w:rPr>
         <mc:AlternateContent>
           <mc:Choice Requires="wps">
@@ -4523,7 +4553,6 @@
         <w:rPr>
           <w:b/>
           <w:noProof/>
-          <w:lang w:val="en-GB" w:eastAsia="en-GB"/>
         </w:rPr>
         <mc:AlternateContent>
           <mc:Choice Requires="wps">
@@ -4662,6 +4691,7 @@
         <w:ind w:left="0"/>
       </w:pPr>
       <w:r>
+        <w:lastRenderedPageBreak/>
         <w:t>P</w:t>
       </w:r>
       <w:r>
@@ -4719,7 +4749,6 @@
         <w:rPr>
           <w:rStyle w:val="CVheaderChar"/>
         </w:rPr>
-        <w:lastRenderedPageBreak/>
         <w:t>Referees</w:t>
       </w:r>
     </w:p>
@@ -4742,7 +4771,6 @@
         <w:rPr>
           <w:b/>
           <w:noProof/>
-          <w:lang w:val="en-GB" w:eastAsia="en-GB"/>
         </w:rPr>
         <mc:AlternateContent>
           <mc:Choice Requires="wps">
@@ -8077,7 +8105,7 @@
 </file>
 
 <file path=customXml/itemProps1.xml><?xml version="1.0" encoding="utf-8"?>
-<ds:datastoreItem xmlns:ds="http://schemas.openxmlformats.org/officeDocument/2006/customXml" ds:itemID="{892A6179-490A-40F8-A3E8-53624373D276}">
+<ds:datastoreItem xmlns:ds="http://schemas.openxmlformats.org/officeDocument/2006/customXml" ds:itemID="{700954E4-9ECA-4C34-9718-3A9A65D30EA6}">
   <ds:schemaRefs>
     <ds:schemaRef ds:uri="http://schemas.openxmlformats.org/officeDocument/2006/bibliography"/>
   </ds:schemaRefs>
